--- a/bao-cao-do-an-Binh.docx
+++ b/bao-cao-do-an-Binh.docx
@@ -13,9 +13,11 @@
           <w:szCs w:val="28"/>
         </w:rPr>
       </w:pPr>
+      <w:bookmarkStart w:id="0" w:name="_Hlk495271257"/>
+      <w:bookmarkEnd w:id="0"/>
       <w:r>
         <w:drawing>
-          <wp:anchor behindDoc="1" distT="19050" distB="19050" distL="133350" distR="133350" simplePos="0" locked="0" layoutInCell="1" allowOverlap="1" relativeHeight="2">
+          <wp:anchor behindDoc="1" distT="18415" distB="18415" distL="133350" distR="133350" simplePos="0" locked="0" layoutInCell="1" allowOverlap="1" relativeHeight="2">
             <wp:simplePos x="0" y="0"/>
             <wp:positionH relativeFrom="margin">
               <wp:posOffset>95885</wp:posOffset>
@@ -65,8 +67,6 @@
           </wp:anchor>
         </w:drawing>
       </w:r>
-      <w:bookmarkStart w:id="0" w:name="_Hlk495271257"/>
-      <w:bookmarkEnd w:id="0"/>
       <w:r>
         <w:rPr>
           <w:sz w:val="24"/>
@@ -375,7 +375,7 @@
       <w:r>
         <w:rPr/>
         <w:drawing>
-          <wp:inline distT="0" distB="0" distL="0" distR="9525">
+          <wp:inline distT="0" distB="0" distL="0" distR="0">
             <wp:extent cx="2276475" cy="1638300"/>
             <wp:effectExtent l="0" t="0" r="0" b="0"/>
             <wp:docPr id="3" name="Picture 18" descr=""/>
@@ -602,8 +602,6 @@
           <w:sz w:val="32"/>
         </w:rPr>
       </w:r>
-      <w:bookmarkStart w:id="1" w:name="_Toc501995693"/>
-      <w:bookmarkStart w:id="2" w:name="_Toc501995693"/>
     </w:p>
     <w:p>
       <w:pPr>
@@ -617,7 +615,7 @@
           <w:szCs w:val="28"/>
         </w:rPr>
       </w:pPr>
-      <w:bookmarkStart w:id="3" w:name="_Toc501995693"/>
+      <w:bookmarkStart w:id="1" w:name="_Toc501995693"/>
       <w:r>
         <w:rPr>
           <w:rFonts w:cs="Times New Roman"/>
@@ -627,7 +625,7 @@
         </w:rPr>
         <w:t>MỞ ĐẦU</w:t>
       </w:r>
-      <w:bookmarkEnd w:id="3"/>
+      <w:bookmarkEnd w:id="1"/>
     </w:p>
     <w:p>
       <w:pPr>
@@ -859,7 +857,7 @@
           <w:rFonts w:cs="Times New Roman" w:ascii="Times New Roman" w:hAnsi="Times New Roman"/>
           <w:sz w:val="26"/>
           <w:szCs w:val="26"/>
-          <w:shd w:fill="FFFFFF" w:val="clear"/>
+          <w:highlight w:val="white"/>
         </w:rPr>
       </w:r>
     </w:p>
@@ -1719,7 +1717,7 @@
           <w:szCs w:val="28"/>
         </w:rPr>
       </w:pPr>
-      <w:bookmarkStart w:id="4" w:name="_Toc501995694"/>
+      <w:bookmarkStart w:id="2" w:name="_Toc501995694"/>
       <w:r>
         <w:rPr>
           <w:rFonts w:cs="Times New Roman"/>
@@ -1729,7 +1727,7 @@
         </w:rPr>
         <w:t>PHẦN I: NGUYÊN LÝ HỆ ĐIỀU HÀNH</w:t>
       </w:r>
-      <w:bookmarkEnd w:id="4"/>
+      <w:bookmarkEnd w:id="2"/>
     </w:p>
     <w:p>
       <w:pPr>
@@ -2130,12 +2128,8 @@
           <w:szCs w:val="28"/>
         </w:rPr>
       </w:r>
-      <w:bookmarkStart w:id="5" w:name="_Toc501995695"/>
-      <w:bookmarkStart w:id="6" w:name="_Toc501949007"/>
-      <w:bookmarkStart w:id="7" w:name="_Toc501001520"/>
-      <w:bookmarkStart w:id="8" w:name="_Toc501995695"/>
-      <w:bookmarkStart w:id="9" w:name="_Toc501949007"/>
-      <w:bookmarkStart w:id="10" w:name="_Toc501001520"/>
+      <w:bookmarkStart w:id="3" w:name="_Toc501995695"/>
+      <w:bookmarkStart w:id="4" w:name="_Toc501995695"/>
       <w:r>
         <w:br w:type="page"/>
       </w:r>
@@ -2154,8 +2148,8 @@
           <w:lang w:val="vi-VN"/>
         </w:rPr>
       </w:pPr>
-      <w:bookmarkStart w:id="11" w:name="_Toc501949007"/>
-      <w:bookmarkStart w:id="12" w:name="_Toc501001520"/>
+      <w:bookmarkStart w:id="5" w:name="_Toc501001520"/>
+      <w:bookmarkStart w:id="6" w:name="_Toc501949007"/>
       <w:r>
         <w:rPr>
           <w:rFonts w:cs="Times New Roman"/>
@@ -2168,8 +2162,8 @@
         </w:rPr>
         <w:t xml:space="preserve">CHƯƠNG 1. </w:t>
       </w:r>
-      <w:bookmarkEnd w:id="11"/>
-      <w:bookmarkEnd w:id="12"/>
+      <w:bookmarkEnd w:id="5"/>
+      <w:bookmarkEnd w:id="6"/>
       <w:r>
         <w:rPr>
           <w:rFonts w:cs="Times New Roman"/>
@@ -2182,7 +2176,7 @@
         </w:rPr>
         <w:t>CỞ SỞ LÍ THUYẾT</w:t>
       </w:r>
-      <w:bookmarkEnd w:id="8"/>
+      <w:bookmarkEnd w:id="4"/>
     </w:p>
     <w:p>
       <w:pPr>
@@ -2196,12 +2190,12 @@
           <w:lang w:val="vi-VN"/>
         </w:rPr>
       </w:pPr>
-      <w:bookmarkStart w:id="13" w:name="_Toc501001523"/>
-      <w:bookmarkStart w:id="14" w:name="_Toc501873904"/>
-      <w:bookmarkStart w:id="15" w:name="_Toc501874700"/>
-      <w:bookmarkEnd w:id="13"/>
-      <w:bookmarkEnd w:id="14"/>
-      <w:bookmarkEnd w:id="15"/>
+      <w:bookmarkStart w:id="7" w:name="_Toc501874700"/>
+      <w:bookmarkStart w:id="8" w:name="_Toc501873904"/>
+      <w:bookmarkStart w:id="9" w:name="_Toc501001523"/>
+      <w:bookmarkEnd w:id="7"/>
+      <w:bookmarkEnd w:id="8"/>
+      <w:bookmarkEnd w:id="9"/>
       <w:r>
         <w:rPr>
           <w:rFonts w:cs="Times New Roman" w:ascii="Times New Roman" w:hAnsi="Times New Roman"/>
@@ -2635,10 +2629,10 @@
           <w:szCs w:val="28"/>
         </w:rPr>
       </w:pPr>
-      <w:bookmarkStart w:id="16" w:name="_Toc501873905"/>
-      <w:bookmarkStart w:id="17" w:name="_Toc501874701"/>
-      <w:bookmarkEnd w:id="16"/>
-      <w:bookmarkEnd w:id="17"/>
+      <w:bookmarkStart w:id="10" w:name="_Toc501874701"/>
+      <w:bookmarkStart w:id="11" w:name="_Toc501873905"/>
+      <w:bookmarkEnd w:id="10"/>
+      <w:bookmarkEnd w:id="11"/>
       <w:r>
         <w:rPr>
           <w:rFonts w:cs="Times New Roman" w:ascii="Times New Roman" w:hAnsi="Times New Roman"/>
@@ -2686,7 +2680,7 @@
         <w:rPr>
           <w:sz w:val="26"/>
           <w:szCs w:val="26"/>
-          <w:shd w:fill="FFFFFF" w:val="clear"/>
+          <w:highlight w:val="white"/>
         </w:rPr>
       </w:r>
     </w:p>
@@ -2706,7 +2700,7 @@
         <w:rPr>
           <w:sz w:val="26"/>
           <w:szCs w:val="26"/>
-          <w:shd w:fill="FFFFFF" w:val="clear"/>
+          <w:highlight w:val="white"/>
         </w:rPr>
       </w:r>
     </w:p>
@@ -2721,10 +2715,10 @@
           <w:szCs w:val="28"/>
         </w:rPr>
       </w:pPr>
-      <w:bookmarkStart w:id="18" w:name="_Toc501873906"/>
-      <w:bookmarkStart w:id="19" w:name="_Toc501874702"/>
-      <w:bookmarkEnd w:id="18"/>
-      <w:bookmarkEnd w:id="19"/>
+      <w:bookmarkStart w:id="12" w:name="_Toc501874702"/>
+      <w:bookmarkStart w:id="13" w:name="_Toc501873906"/>
+      <w:bookmarkEnd w:id="12"/>
+      <w:bookmarkEnd w:id="13"/>
       <w:r>
         <w:rPr>
           <w:rFonts w:cs="Times New Roman" w:ascii="Times New Roman" w:hAnsi="Times New Roman"/>
@@ -2879,12 +2873,12 @@
           <w:szCs w:val="26"/>
         </w:rPr>
       </w:r>
-      <w:bookmarkStart w:id="20" w:name="_Toc501873907"/>
-      <w:bookmarkStart w:id="21" w:name="_Toc501874703"/>
-      <w:bookmarkStart w:id="22" w:name="_Toc501873907"/>
-      <w:bookmarkStart w:id="23" w:name="_Toc501874703"/>
-      <w:bookmarkEnd w:id="22"/>
-      <w:bookmarkEnd w:id="23"/>
+      <w:bookmarkStart w:id="14" w:name="_Toc501874703"/>
+      <w:bookmarkStart w:id="15" w:name="_Toc501873907"/>
+      <w:bookmarkStart w:id="16" w:name="_Toc501874703"/>
+      <w:bookmarkStart w:id="17" w:name="_Toc501873907"/>
+      <w:bookmarkEnd w:id="16"/>
+      <w:bookmarkEnd w:id="17"/>
     </w:p>
     <w:p>
       <w:pPr>
@@ -2999,9 +2993,9 @@
           <w:u w:val="none"/>
         </w:rPr>
       </w:pPr>
-      <w:bookmarkStart w:id="24" w:name="_Toc501995696"/>
-      <w:bookmarkStart w:id="25" w:name="_Toc501949008"/>
-      <w:bookmarkStart w:id="26" w:name="_Toc501001524"/>
+      <w:bookmarkStart w:id="18" w:name="_Toc501995696"/>
+      <w:bookmarkStart w:id="19" w:name="_Toc501001524"/>
+      <w:bookmarkStart w:id="20" w:name="_Toc501949008"/>
       <w:r>
         <w:rPr>
           <w:rFonts w:cs="Times New Roman"/>
@@ -3013,8 +3007,8 @@
         </w:rPr>
         <w:t xml:space="preserve">CHƯƠNG 2. </w:t>
       </w:r>
-      <w:bookmarkEnd w:id="25"/>
-      <w:bookmarkEnd w:id="26"/>
+      <w:bookmarkEnd w:id="19"/>
+      <w:bookmarkEnd w:id="20"/>
       <w:r>
         <w:rPr>
           <w:rFonts w:cs="Times New Roman"/>
@@ -3026,7 +3020,7 @@
         </w:rPr>
         <w:t>PHÂN TÍCH VÀ THIẾT KẾ</w:t>
       </w:r>
-      <w:bookmarkEnd w:id="24"/>
+      <w:bookmarkEnd w:id="18"/>
     </w:p>
     <w:p>
       <w:pPr>
@@ -4017,7 +4011,7 @@
       <w:r>
         <w:rPr/>
         <w:drawing>
-          <wp:inline distT="0" distB="0" distL="0" distR="1905">
+          <wp:inline distT="0" distB="0" distL="0" distR="0">
             <wp:extent cx="2932430" cy="3600450"/>
             <wp:effectExtent l="0" t="0" r="0" b="0"/>
             <wp:docPr id="5" name="Picture 17" descr="26030493_1351277204983966_2061889777_n.jpg"/>
@@ -4172,8 +4166,8 @@
           <w:szCs w:val="26"/>
         </w:rPr>
       </w:pPr>
-      <w:bookmarkStart w:id="27" w:name="__DdeLink__3396_657386208"/>
-      <w:bookmarkEnd w:id="27"/>
+      <w:bookmarkStart w:id="21" w:name="__DdeLink__3396_657386208"/>
+      <w:bookmarkEnd w:id="21"/>
       <w:r>
         <w:rPr>
           <w:rFonts w:cs="Times New Roman" w:ascii="Times New Roman" w:hAnsi="Times New Roman"/>
@@ -4210,10 +4204,8 @@
           <w:szCs w:val="28"/>
         </w:rPr>
       </w:r>
-      <w:bookmarkStart w:id="28" w:name="_Toc501995697"/>
-      <w:bookmarkStart w:id="29" w:name="_Toc5010015241"/>
-      <w:bookmarkStart w:id="30" w:name="_Toc501995697"/>
-      <w:bookmarkStart w:id="31" w:name="_Toc5010015241"/>
+      <w:bookmarkStart w:id="22" w:name="_Toc501995697"/>
+      <w:bookmarkStart w:id="23" w:name="_Toc501995697"/>
       <w:r>
         <w:br w:type="page"/>
       </w:r>
@@ -4233,7 +4225,7 @@
           <w:u w:val="none"/>
         </w:rPr>
       </w:pPr>
-      <w:bookmarkStart w:id="32" w:name="_Toc5010015241"/>
+      <w:bookmarkStart w:id="24" w:name="_Toc5010015241"/>
       <w:r>
         <w:rPr>
           <w:rFonts w:cs="Times New Roman"/>
@@ -4246,7 +4238,7 @@
         </w:rPr>
         <w:t xml:space="preserve">CHƯƠNG </w:t>
       </w:r>
-      <w:bookmarkEnd w:id="32"/>
+      <w:bookmarkEnd w:id="24"/>
       <w:r>
         <w:rPr>
           <w:rFonts w:cs="Times New Roman"/>
@@ -4259,7 +4251,7 @@
         </w:rPr>
         <w:t>3. TRIỂN KHAI VÀ ĐÁNH GIÁ KẾT QUẢ</w:t>
       </w:r>
-      <w:bookmarkEnd w:id="30"/>
+      <w:bookmarkEnd w:id="23"/>
     </w:p>
     <w:p>
       <w:pPr>
@@ -4597,7 +4589,7 @@
       <w:r>
         <w:rPr/>
         <w:drawing>
-          <wp:inline distT="0" distB="1270" distL="0" distR="5080">
+          <wp:inline distT="0" distB="0" distL="0" distR="0">
             <wp:extent cx="5120005" cy="3256280"/>
             <wp:effectExtent l="0" t="0" r="0" b="0"/>
             <wp:docPr id="6" name="Picture 14" descr=""/>
@@ -4718,10 +4710,10 @@
         </w:rPr>
         <w:t>Bài toán trên với đầu vào biểu thức là chuỗi “1+3*2-((12-3)/4)”. Đoạn chương trình sử dụng hai đường ống một chiều để giao tiếp, chính vì vậy mà sau khi gửi dữ liệu xong, tiến trình A sẽ phải chờ cho đến khi dữ liệu được trả về từ tiến trình B để ghi ra màn hình thì mới kết thúc được.</w:t>
       </w:r>
-      <w:bookmarkStart w:id="33" w:name="_Toc501873913"/>
-      <w:bookmarkStart w:id="34" w:name="_Toc501874709"/>
-      <w:bookmarkEnd w:id="33"/>
-      <w:bookmarkEnd w:id="34"/>
+      <w:bookmarkStart w:id="25" w:name="_Toc501874709"/>
+      <w:bookmarkStart w:id="26" w:name="_Toc501873913"/>
+      <w:bookmarkEnd w:id="25"/>
+      <w:bookmarkEnd w:id="26"/>
     </w:p>
     <w:p>
       <w:pPr>
@@ -4964,7 +4956,7 @@
       <w:r>
         <w:rPr/>
         <w:drawing>
-          <wp:inline distT="0" distB="7620" distL="0" distR="5080">
+          <wp:inline distT="0" distB="0" distL="0" distR="0">
             <wp:extent cx="5120005" cy="3249930"/>
             <wp:effectExtent l="0" t="0" r="0" b="0"/>
             <wp:docPr id="7" name="Picture 4" descr=""/>
@@ -5103,9 +5095,9 @@
           <w:lang w:val="vi-VN"/>
         </w:rPr>
       </w:pPr>
-      <w:bookmarkStart w:id="35" w:name="_Toc501995698"/>
-      <w:bookmarkStart w:id="36" w:name="_Toc501949010"/>
-      <w:bookmarkStart w:id="37" w:name="_Toc501001531"/>
+      <w:bookmarkStart w:id="27" w:name="_Toc501995698"/>
+      <w:bookmarkStart w:id="28" w:name="_Toc501001531"/>
+      <w:bookmarkStart w:id="29" w:name="_Toc501949010"/>
       <w:r>
         <w:rPr>
           <w:rFonts w:cs="Times New Roman"/>
@@ -5118,8 +5110,8 @@
         </w:rPr>
         <w:t>KẾT LUẬN</w:t>
       </w:r>
-      <w:bookmarkEnd w:id="36"/>
-      <w:bookmarkEnd w:id="37"/>
+      <w:bookmarkEnd w:id="28"/>
+      <w:bookmarkEnd w:id="29"/>
       <w:r>
         <w:rPr>
           <w:rFonts w:cs="Times New Roman"/>
@@ -5132,7 +5124,7 @@
         </w:rPr>
         <w:t xml:space="preserve"> VÀ HƯỚNG PHÁT TRIỂN</w:t>
       </w:r>
-      <w:bookmarkEnd w:id="35"/>
+      <w:bookmarkEnd w:id="27"/>
     </w:p>
     <w:p>
       <w:pPr>
@@ -5586,10 +5578,6 @@
           <w:lang w:val="vi-VN"/>
         </w:rPr>
       </w:r>
-      <w:bookmarkStart w:id="38" w:name="_Hlk501993798"/>
-      <w:bookmarkStart w:id="39" w:name="_Toc501995699"/>
-      <w:bookmarkStart w:id="40" w:name="_Hlk501993798"/>
-      <w:bookmarkStart w:id="41" w:name="_Toc501995699"/>
       <w:r>
         <w:br w:type="page"/>
       </w:r>
@@ -5605,7 +5593,7 @@
           <w:lang w:val="vi-VN"/>
         </w:rPr>
       </w:pPr>
-      <w:bookmarkStart w:id="42" w:name="_Toc501995699"/>
+      <w:bookmarkStart w:id="30" w:name="_Toc501995699"/>
       <w:r>
         <w:rPr>
           <w:rFonts w:cs="Times New Roman"/>
@@ -5616,7 +5604,7 @@
         </w:rPr>
         <w:t>PHẦN II: LẬP TRÌNH MẠNG</w:t>
       </w:r>
-      <w:bookmarkEnd w:id="42"/>
+      <w:bookmarkEnd w:id="30"/>
     </w:p>
     <w:p>
       <w:pPr>
@@ -5632,7 +5620,7 @@
           <w:lang w:val="vi-VN"/>
         </w:rPr>
       </w:pPr>
-      <w:bookmarkStart w:id="43" w:name="_Hlk501993798"/>
+      <w:bookmarkStart w:id="31" w:name="_Hlk501993798"/>
       <w:r>
         <w:rPr>
           <w:rFonts w:cs="Times New Roman" w:ascii="Times New Roman" w:hAnsi="Times New Roman"/>
@@ -5643,7 +5631,7 @@
         </w:rPr>
         <w:t xml:space="preserve">TIÊU ĐỀ: </w:t>
       </w:r>
-      <w:bookmarkEnd w:id="43"/>
+      <w:bookmarkEnd w:id="31"/>
       <w:r>
         <w:rPr>
           <w:rFonts w:cs="Times New Roman" w:ascii="Times New Roman" w:hAnsi="Times New Roman"/>
@@ -5791,7 +5779,7 @@
           <w:lang w:val="vi-VN"/>
         </w:rPr>
       </w:pPr>
-      <w:bookmarkStart w:id="44" w:name="_Toc501995700"/>
+      <w:bookmarkStart w:id="32" w:name="_Toc501995700"/>
       <w:r>
         <w:rPr>
           <w:rFonts w:cs="Times New Roman"/>
@@ -5804,7 +5792,7 @@
         </w:rPr>
         <w:t>CHƯƠNG 1. CƠ SỞ LÝ THUYẾT</w:t>
       </w:r>
-      <w:bookmarkEnd w:id="44"/>
+      <w:bookmarkEnd w:id="32"/>
     </w:p>
     <w:p>
       <w:pPr>
@@ -6103,7 +6091,7 @@
       <w:r>
         <w:rPr/>
         <w:drawing>
-          <wp:inline distT="0" distB="6350" distL="0" distR="0">
+          <wp:inline distT="0" distB="0" distL="0" distR="0">
             <wp:extent cx="3562350" cy="2927985"/>
             <wp:effectExtent l="0" t="0" r="0" b="0"/>
             <wp:docPr id="8" name="Picture 5" descr="http://i.imgur.com/rZZJyu1.png"/>
@@ -6299,7 +6287,7 @@
       <w:r>
         <w:rPr/>
         <w:drawing>
-          <wp:inline distT="0" distB="0" distL="19050" distR="8255">
+          <wp:inline distT="0" distB="0" distL="0" distR="0">
             <wp:extent cx="5382895" cy="6973570"/>
             <wp:effectExtent l="0" t="0" r="0" b="0"/>
             <wp:docPr id="9" name="Picture 1" descr="TCP Sockets"/>
@@ -6541,8 +6529,6 @@
           <w:u w:val="none"/>
         </w:rPr>
       </w:r>
-      <w:bookmarkStart w:id="45" w:name="_Toc501995701"/>
-      <w:bookmarkStart w:id="46" w:name="_Toc501995701"/>
     </w:p>
     <w:p>
       <w:pPr>
@@ -6557,7 +6543,7 @@
           <w:u w:val="none"/>
         </w:rPr>
       </w:pPr>
-      <w:bookmarkStart w:id="47" w:name="_Toc501995701"/>
+      <w:bookmarkStart w:id="33" w:name="_Toc501995701"/>
       <w:r>
         <w:rPr>
           <w:rFonts w:cs="Times New Roman"/>
@@ -6569,7 +6555,7 @@
         </w:rPr>
         <w:t>CHƯƠNG 2. PHÂN TÍCH THIẾT KẾ HỆ THỐNG</w:t>
       </w:r>
-      <w:bookmarkEnd w:id="47"/>
+      <w:bookmarkEnd w:id="33"/>
     </w:p>
     <w:p>
       <w:pPr>
@@ -6907,7 +6893,7 @@
       <w:r>
         <w:rPr/>
         <w:drawing>
-          <wp:inline distT="0" distB="0" distL="0" distR="2540">
+          <wp:inline distT="0" distB="0" distL="0" distR="0">
             <wp:extent cx="5903595" cy="5772150"/>
             <wp:effectExtent l="0" t="0" r="0" b="0"/>
             <wp:docPr id="11" name="Picture 8" descr="E:\Nam4-2\DACSNM\img_DACSNM\dau_t.png"/>
@@ -7027,7 +7013,7 @@
       <w:r>
         <w:rPr/>
         <w:drawing>
-          <wp:inline distT="0" distB="9525" distL="0" distR="0">
+          <wp:inline distT="0" distB="0" distL="0" distR="0">
             <wp:extent cx="1809750" cy="676275"/>
             <wp:effectExtent l="0" t="0" r="0" b="0"/>
             <wp:docPr id="12" name="Image1" descr=""/>
@@ -7916,7 +7902,7 @@
           <w:u w:val="none"/>
         </w:rPr>
       </w:pPr>
-      <w:bookmarkStart w:id="48" w:name="_Toc501995702"/>
+      <w:bookmarkStart w:id="34" w:name="_Toc501995702"/>
       <w:r>
         <w:rPr>
           <w:rFonts w:cs="Times New Roman"/>
@@ -7928,7 +7914,7 @@
         </w:rPr>
         <w:t>CHƯƠNG 3. TRIỂN KHAI VÀ ĐÁNH GIÁ KẾT QUẢ</w:t>
       </w:r>
-      <w:bookmarkEnd w:id="48"/>
+      <w:bookmarkEnd w:id="34"/>
     </w:p>
     <w:p>
       <w:pPr>
@@ -7944,7 +7930,6 @@
           <w:szCs w:val="26"/>
         </w:rPr>
       </w:pPr>
-      <w:bookmarkStart w:id="49" w:name="_Toc501995703"/>
       <w:r>
         <w:rPr>
           <w:rFonts w:cs="Times New Roman" w:ascii="Times New Roman" w:hAnsi="Times New Roman"/>
@@ -8283,7 +8268,7 @@
       <w:r>
         <w:rPr/>
         <w:drawing>
-          <wp:inline distT="0" distB="8890" distL="0" distR="0">
+          <wp:inline distT="0" distB="0" distL="0" distR="0">
             <wp:extent cx="3743325" cy="3648710"/>
             <wp:effectExtent l="0" t="0" r="0" b="0"/>
             <wp:docPr id="13" name="Picture 29" descr="E:\Nam4-2\DACSNM\img_DACSNM\ketNoiThanhCong.png"/>
@@ -8828,7 +8813,7 @@
           <w:u w:val="none"/>
         </w:rPr>
       </w:pPr>
-      <w:bookmarkStart w:id="50" w:name="_Toc501995703"/>
+      <w:bookmarkStart w:id="35" w:name="_Toc501995703"/>
       <w:r>
         <w:rPr>
           <w:rFonts w:cs="Times New Roman"/>
@@ -8840,7 +8825,7 @@
         </w:rPr>
         <w:t>KẾT LUẬN VÀ HƯỚNG PHÁT TRIỂN</w:t>
       </w:r>
-      <w:bookmarkEnd w:id="50"/>
+      <w:bookmarkEnd w:id="35"/>
     </w:p>
     <w:p>
       <w:pPr>
@@ -9157,8 +9142,6 @@
           <w:lang w:val="vi-VN"/>
         </w:rPr>
       </w:r>
-      <w:bookmarkStart w:id="51" w:name="_Toc501995704"/>
-      <w:bookmarkStart w:id="52" w:name="_Toc501995704"/>
       <w:r>
         <w:br w:type="page"/>
       </w:r>
@@ -9174,7 +9157,7 @@
           <w:szCs w:val="28"/>
         </w:rPr>
       </w:pPr>
-      <w:bookmarkStart w:id="53" w:name="_Toc501995704"/>
+      <w:bookmarkStart w:id="36" w:name="_Toc501995704"/>
       <w:r>
         <w:rPr>
           <w:rFonts w:cs="Times New Roman"/>
@@ -9184,7 +9167,7 @@
         </w:rPr>
         <w:t>PHỤ LỤC</w:t>
       </w:r>
-      <w:bookmarkEnd w:id="53"/>
+      <w:bookmarkEnd w:id="36"/>
     </w:p>
     <w:p>
       <w:pPr>
@@ -13314,11 +13297,7 @@
         <w:shd w:val="clear" w:color="auto" w:fill="F2F2F2" w:themeFill="background1" w:themeFillShade="f2"/>
         <w:spacing w:before="0" w:after="0"/>
         <w:jc w:val="both"/>
-        <w:rPr>
-          <w:rFonts w:ascii="Consolas" w:hAnsi="Consolas" w:eastAsia="Times New Roman" w:cs="Consolas"/>
-          <w:sz w:val="17"/>
-          <w:szCs w:val="17"/>
-        </w:rPr>
+        <w:rPr/>
       </w:pPr>
       <w:r>
         <w:rPr>
@@ -17738,7 +17717,7 @@
       <w:r>
         <w:rPr/>
         <w:drawing>
-          <wp:inline distT="0" distB="3175" distL="0" distR="0">
+          <wp:inline distT="0" distB="0" distL="0" distR="0">
             <wp:extent cx="2609850" cy="1959610"/>
             <wp:effectExtent l="0" t="0" r="0" b="0"/>
             <wp:docPr id="15" name="Picture 16" descr="Káº¿t quáº£ hÃ¬nh áº£nh cho infix to postfix"/>
@@ -18313,7 +18292,7 @@
       <w:r>
         <w:rPr/>
         <w:drawing>
-          <wp:inline distT="0" distB="6985" distL="0" distR="0">
+          <wp:inline distT="0" distB="0" distL="0" distR="0">
             <wp:extent cx="3295650" cy="3212465"/>
             <wp:effectExtent l="0" t="0" r="0" b="0"/>
             <wp:docPr id="17" name="Picture 27" descr="E:\Nam4-2\DACSNM\img_DACSNM\ketNoiThanhCong.png"/>
@@ -18373,8 +18352,8 @@
         </w:rPr>
         <w:t>Hình 2 – Kết nối thành công.</w:t>
       </w:r>
-      <w:bookmarkStart w:id="54" w:name="_GoBack"/>
-      <w:bookmarkEnd w:id="54"/>
+      <w:bookmarkStart w:id="37" w:name="_GoBack"/>
+      <w:bookmarkEnd w:id="37"/>
     </w:p>
     <w:p>
       <w:pPr>
@@ -18565,7 +18544,7 @@
       <w:r>
         <w:rPr/>
         <w:drawing>
-          <wp:inline distT="0" distB="8255" distL="0" distR="0">
+          <wp:inline distT="0" distB="0" distL="0" distR="0">
             <wp:extent cx="3838575" cy="3726180"/>
             <wp:effectExtent l="0" t="0" r="0" b="0"/>
             <wp:docPr id="20" name="Picture 21" descr="E:\Nam4-2\DACSNM\img_DACSNM\timMSSV.png"/>
@@ -18836,7 +18815,7 @@
       <w:r>
         <w:rPr/>
         <w:drawing>
-          <wp:inline distT="0" distB="635" distL="0" distR="0">
+          <wp:inline distT="0" distB="0" distL="0" distR="0">
             <wp:extent cx="2352675" cy="1314450"/>
             <wp:effectExtent l="0" t="0" r="0" b="0"/>
             <wp:docPr id="23" name="Picture 25" descr="E:\Nam4-2\DACSNM\img_DACSNM\nhap sai dc .png"/>
@@ -18889,7 +18868,7 @@
       <w:r>
         <w:rPr/>
         <w:drawing>
-          <wp:inline distT="0" distB="5715" distL="0" distR="0">
+          <wp:inline distT="0" distB="0" distL="0" distR="0">
             <wp:extent cx="2800350" cy="1423035"/>
             <wp:effectExtent l="0" t="0" r="0" b="0"/>
             <wp:docPr id="24" name="Picture 24" descr="E:\Nam4-2\DACSNM\img_DACSNM\nhap sai .png"/>
@@ -18942,7 +18921,7 @@
       <w:r>
         <w:rPr/>
         <w:drawing>
-          <wp:inline distT="0" distB="5080" distL="0" distR="0">
+          <wp:inline distT="0" distB="0" distL="0" distR="0">
             <wp:extent cx="2238375" cy="928370"/>
             <wp:effectExtent l="0" t="0" r="0" b="0"/>
             <wp:docPr id="25" name="Picture 23" descr="E:\Nam4-2\DACSNM\img_DACSNM\saiMSSV.png"/>
@@ -19038,11 +19017,9 @@
           <w:rFonts w:cs="Times New Roman" w:ascii="Times New Roman" w:hAnsi="Times New Roman"/>
           <w:sz w:val="26"/>
           <w:szCs w:val="26"/>
-          <w:shd w:fill="FFFFFF" w:val="clear"/>
-        </w:rPr>
-      </w:r>
-      <w:bookmarkStart w:id="55" w:name="_Toc501995705"/>
-      <w:bookmarkStart w:id="56" w:name="_Toc501995705"/>
+          <w:highlight w:val="white"/>
+        </w:rPr>
+      </w:r>
     </w:p>
     <w:p>
       <w:pPr>
@@ -19056,7 +19033,7 @@
           <w:highlight w:val="white"/>
         </w:rPr>
       </w:pPr>
-      <w:bookmarkStart w:id="57" w:name="_Toc501995705"/>
+      <w:bookmarkStart w:id="38" w:name="_Toc501995705"/>
       <w:r>
         <w:rPr>
           <w:rFonts w:cs="Times New Roman"/>
@@ -19067,7 +19044,7 @@
         </w:rPr>
         <w:t>KẾT LUẬN CHUNG</w:t>
       </w:r>
-      <w:bookmarkEnd w:id="57"/>
+      <w:bookmarkEnd w:id="38"/>
     </w:p>
     <w:p>
       <w:pPr>
@@ -19086,8 +19063,30 @@
           <w:rFonts w:cs="Times New Roman" w:ascii="Times New Roman" w:hAnsi="Times New Roman"/>
           <w:sz w:val="26"/>
           <w:szCs w:val="26"/>
+          <w:highlight w:val="white"/>
+        </w:rPr>
+      </w:r>
+    </w:p>
+    <w:p>
+      <w:pPr>
+        <w:pStyle w:val="Normal"/>
+        <w:ind w:firstLine="709"/>
+        <w:jc w:val="both"/>
+        <w:rPr>
+          <w:rFonts w:ascii="Times New Roman" w:hAnsi="Times New Roman" w:cs="Times New Roman"/>
+          <w:sz w:val="26"/>
+          <w:szCs w:val="26"/>
+          <w:highlight w:val="white"/>
+        </w:rPr>
+      </w:pPr>
+      <w:r>
+        <w:rPr>
+          <w:rFonts w:cs="Times New Roman" w:ascii="Times New Roman" w:hAnsi="Times New Roman"/>
+          <w:sz w:val="26"/>
+          <w:szCs w:val="26"/>
           <w:shd w:fill="FFFFFF" w:val="clear"/>
         </w:rPr>
+        <w:t>Qua đồ án cơ sở ngành mạng này bọn em học và rút ra rất nhiều kiến thức bổ ích. Hiểu sâu hơn về nguyên lý vận hành và cách thức giao tiếp giữa các tiến trình, đặc biệt là cơ chế giao tiếp thông qua TCP/IP. Vận dụng được kiến thức học được vào việc tạo ra sản phẩm, thông qua đó kiến thức được củng cố tốt hơn. Về tiến độ công việc được giao, em cũng cơ bản hoàn thiện được đúng theo yêu cầu.</w:t>
       </w:r>
     </w:p>
     <w:p>
@@ -19109,13 +19108,12 @@
           <w:szCs w:val="26"/>
           <w:shd w:fill="FFFFFF" w:val="clear"/>
         </w:rPr>
-        <w:t>Qua đồ án cơ sở ngành mạng này bọn em học và rút ra rất nhiều kiến thức bổ ích. Hiểu sâu hơn về nguyên lý vận hành và cách thức giao tiếp giữa các tiến trình, đặc biệt là cơ chế giao tiếp thông qua TCP/IP. Vận dụng được kiến thức học được vào việc tạo ra sản phẩm, thông qua đó kiến thức được củng cố tốt hơn. Về tiến độ công việc được giao, em cũng cơ bản hoàn thiện được đúng theo yêu cầu.</w:t>
-      </w:r>
-    </w:p>
-    <w:p>
-      <w:pPr>
-        <w:pStyle w:val="Normal"/>
-        <w:ind w:firstLine="709"/>
+        <w:t>Em xin một lần nữa gửi lời cảm ơn chân thành đến thầy Nguyễn Văn Nguyên đã hướng dẫn tận tình để cho em hoàn thiện đồ án này.</w:t>
+      </w:r>
+    </w:p>
+    <w:p>
+      <w:pPr>
+        <w:pStyle w:val="Normal"/>
         <w:jc w:val="both"/>
         <w:rPr>
           <w:rFonts w:ascii="Times New Roman" w:hAnsi="Times New Roman" w:cs="Times New Roman"/>
@@ -19129,28 +19127,7 @@
           <w:rFonts w:cs="Times New Roman" w:ascii="Times New Roman" w:hAnsi="Times New Roman"/>
           <w:sz w:val="26"/>
           <w:szCs w:val="26"/>
-          <w:shd w:fill="FFFFFF" w:val="clear"/>
-        </w:rPr>
-        <w:t>Em xin một lần nữa gửi lời cảm ơn chân thành đến thầy Nguyễn Văn Nguyên đã hướng dẫn tận tình để cho em hoàn thiện đồ án này.</w:t>
-      </w:r>
-    </w:p>
-    <w:p>
-      <w:pPr>
-        <w:pStyle w:val="Normal"/>
-        <w:jc w:val="both"/>
-        <w:rPr>
-          <w:rFonts w:ascii="Times New Roman" w:hAnsi="Times New Roman" w:cs="Times New Roman"/>
-          <w:sz w:val="26"/>
-          <w:szCs w:val="26"/>
           <w:highlight w:val="white"/>
-        </w:rPr>
-      </w:pPr>
-      <w:r>
-        <w:rPr>
-          <w:rFonts w:cs="Times New Roman" w:ascii="Times New Roman" w:hAnsi="Times New Roman"/>
-          <w:sz w:val="26"/>
-          <w:szCs w:val="26"/>
-          <w:shd w:fill="FFFFFF" w:val="clear"/>
         </w:rPr>
       </w:r>
     </w:p>
@@ -19232,7 +19209,7 @@
           <w:b/>
           <w:sz w:val="28"/>
           <w:szCs w:val="28"/>
-          <w:shd w:fill="FFFFFF" w:val="clear"/>
+          <w:highlight w:val="white"/>
         </w:rPr>
       </w:r>
     </w:p>
@@ -19293,7 +19270,7 @@
         <w:docPartGallery w:val="Page Numbers (Bottom of Page)"/>
         <w:docPartUnique w:val="true"/>
       </w:docPartObj>
-      <w:id w:val="1228702565"/>
+      <w:id w:val="1115864813"/>
     </w:sdtPr>
     <w:sdtContent>
       <w:p>
@@ -19354,7 +19331,7 @@
         <w:docPartGallery w:val="Page Numbers (Bottom of Page)"/>
         <w:docPartUnique w:val="true"/>
       </w:docPartObj>
-      <w:id w:val="1048481206"/>
+      <w:id w:val="488873161"/>
     </w:sdtPr>
     <w:sdtContent>
       <w:p>
@@ -19526,6 +19503,7 @@
       </w:pPr>
       <w:rPr>
         <w:rFonts w:ascii="Wingdings" w:hAnsi="Wingdings" w:cs="Wingdings" w:hint="default"/>
+        <w:rFonts w:cs="Wingdings"/>
       </w:rPr>
     </w:lvl>
     <w:lvl w:ilvl="3">
@@ -19538,6 +19516,7 @@
       </w:pPr>
       <w:rPr>
         <w:rFonts w:ascii="Symbol" w:hAnsi="Symbol" w:cs="Symbol" w:hint="default"/>
+        <w:rFonts w:cs="Symbol"/>
       </w:rPr>
     </w:lvl>
     <w:lvl w:ilvl="4">
@@ -19563,6 +19542,7 @@
       </w:pPr>
       <w:rPr>
         <w:rFonts w:ascii="Wingdings" w:hAnsi="Wingdings" w:cs="Wingdings" w:hint="default"/>
+        <w:rFonts w:cs="Wingdings"/>
       </w:rPr>
     </w:lvl>
     <w:lvl w:ilvl="6">
@@ -19575,6 +19555,7 @@
       </w:pPr>
       <w:rPr>
         <w:rFonts w:ascii="Symbol" w:hAnsi="Symbol" w:cs="Symbol" w:hint="default"/>
+        <w:rFonts w:cs="Symbol"/>
       </w:rPr>
     </w:lvl>
     <w:lvl w:ilvl="7">
@@ -19600,6 +19581,7 @@
       </w:pPr>
       <w:rPr>
         <w:rFonts w:ascii="Wingdings" w:hAnsi="Wingdings" w:cs="Wingdings" w:hint="default"/>
+        <w:rFonts w:cs="Wingdings"/>
       </w:rPr>
     </w:lvl>
   </w:abstractNum>
@@ -20378,6 +20360,8 @@
       </w:pPr>
       <w:rPr>
         <w:rFonts w:ascii="Wingdings" w:hAnsi="Wingdings" w:cs="Wingdings" w:hint="default"/>
+        <w:sz w:val="26"/>
+        <w:rFonts w:cs="Wingdings"/>
       </w:rPr>
     </w:lvl>
     <w:lvl w:ilvl="1">
@@ -20403,6 +20387,7 @@
       </w:pPr>
       <w:rPr>
         <w:rFonts w:ascii="Wingdings" w:hAnsi="Wingdings" w:cs="Wingdings" w:hint="default"/>
+        <w:rFonts w:cs="Wingdings"/>
       </w:rPr>
     </w:lvl>
     <w:lvl w:ilvl="3">
@@ -20415,6 +20400,7 @@
       </w:pPr>
       <w:rPr>
         <w:rFonts w:ascii="Symbol" w:hAnsi="Symbol" w:cs="Symbol" w:hint="default"/>
+        <w:rFonts w:cs="Symbol"/>
       </w:rPr>
     </w:lvl>
     <w:lvl w:ilvl="4">
@@ -20440,6 +20426,7 @@
       </w:pPr>
       <w:rPr>
         <w:rFonts w:ascii="Wingdings" w:hAnsi="Wingdings" w:cs="Wingdings" w:hint="default"/>
+        <w:rFonts w:cs="Wingdings"/>
       </w:rPr>
     </w:lvl>
     <w:lvl w:ilvl="6">
@@ -20452,6 +20439,7 @@
       </w:pPr>
       <w:rPr>
         <w:rFonts w:ascii="Symbol" w:hAnsi="Symbol" w:cs="Symbol" w:hint="default"/>
+        <w:rFonts w:cs="Symbol"/>
       </w:rPr>
     </w:lvl>
     <w:lvl w:ilvl="7">
@@ -20477,6 +20465,7 @@
       </w:pPr>
       <w:rPr>
         <w:rFonts w:ascii="Wingdings" w:hAnsi="Wingdings" w:cs="Wingdings" w:hint="default"/>
+        <w:rFonts w:cs="Wingdings"/>
       </w:rPr>
     </w:lvl>
   </w:abstractNum>
@@ -20491,6 +20480,8 @@
       </w:pPr>
       <w:rPr>
         <w:rFonts w:ascii="Symbol" w:hAnsi="Symbol" w:cs="Symbol" w:hint="default"/>
+        <w:sz w:val="26"/>
+        <w:rFonts w:cs="Symbol"/>
       </w:rPr>
     </w:lvl>
     <w:lvl w:ilvl="1">
@@ -20516,6 +20507,7 @@
       </w:pPr>
       <w:rPr>
         <w:rFonts w:ascii="Wingdings" w:hAnsi="Wingdings" w:cs="Wingdings" w:hint="default"/>
+        <w:rFonts w:cs="Wingdings"/>
       </w:rPr>
     </w:lvl>
     <w:lvl w:ilvl="3">
@@ -20528,6 +20520,7 @@
       </w:pPr>
       <w:rPr>
         <w:rFonts w:ascii="Symbol" w:hAnsi="Symbol" w:cs="Symbol" w:hint="default"/>
+        <w:rFonts w:cs="Symbol"/>
       </w:rPr>
     </w:lvl>
     <w:lvl w:ilvl="4">
@@ -20553,6 +20546,7 @@
       </w:pPr>
       <w:rPr>
         <w:rFonts w:ascii="Wingdings" w:hAnsi="Wingdings" w:cs="Wingdings" w:hint="default"/>
+        <w:rFonts w:cs="Wingdings"/>
       </w:rPr>
     </w:lvl>
     <w:lvl w:ilvl="6">
@@ -20565,6 +20559,7 @@
       </w:pPr>
       <w:rPr>
         <w:rFonts w:ascii="Symbol" w:hAnsi="Symbol" w:cs="Symbol" w:hint="default"/>
+        <w:rFonts w:cs="Symbol"/>
       </w:rPr>
     </w:lvl>
     <w:lvl w:ilvl="7">
@@ -20590,6 +20585,7 @@
       </w:pPr>
       <w:rPr>
         <w:rFonts w:ascii="Wingdings" w:hAnsi="Wingdings" w:cs="Wingdings" w:hint="default"/>
+        <w:rFonts w:cs="Wingdings"/>
       </w:rPr>
     </w:lvl>
   </w:abstractNum>
@@ -20604,6 +20600,9 @@
       </w:pPr>
       <w:rPr>
         <w:rFonts w:ascii="Wingdings" w:hAnsi="Wingdings" w:cs="Wingdings" w:hint="default"/>
+        <w:sz w:val="26"/>
+        <w:b/>
+        <w:rFonts w:cs="Wingdings"/>
       </w:rPr>
     </w:lvl>
     <w:lvl w:ilvl="1">
@@ -20630,6 +20629,7 @@
       </w:pPr>
       <w:rPr>
         <w:rFonts w:ascii="Wingdings" w:hAnsi="Wingdings" w:cs="Wingdings" w:hint="default"/>
+        <w:rFonts w:cs="Wingdings"/>
       </w:rPr>
     </w:lvl>
     <w:lvl w:ilvl="3">
@@ -20642,6 +20642,7 @@
       </w:pPr>
       <w:rPr>
         <w:rFonts w:ascii="Symbol" w:hAnsi="Symbol" w:cs="Symbol" w:hint="default"/>
+        <w:rFonts w:cs="Symbol"/>
       </w:rPr>
     </w:lvl>
     <w:lvl w:ilvl="4">
@@ -20667,6 +20668,7 @@
       </w:pPr>
       <w:rPr>
         <w:rFonts w:ascii="Wingdings" w:hAnsi="Wingdings" w:cs="Wingdings" w:hint="default"/>
+        <w:rFonts w:cs="Wingdings"/>
       </w:rPr>
     </w:lvl>
     <w:lvl w:ilvl="6">
@@ -20679,6 +20681,7 @@
       </w:pPr>
       <w:rPr>
         <w:rFonts w:ascii="Symbol" w:hAnsi="Symbol" w:cs="Symbol" w:hint="default"/>
+        <w:rFonts w:cs="Symbol"/>
       </w:rPr>
     </w:lvl>
     <w:lvl w:ilvl="7">
@@ -20704,6 +20707,7 @@
       </w:pPr>
       <w:rPr>
         <w:rFonts w:ascii="Wingdings" w:hAnsi="Wingdings" w:cs="Wingdings" w:hint="default"/>
+        <w:rFonts w:cs="Wingdings"/>
       </w:rPr>
     </w:lvl>
   </w:abstractNum>
@@ -20718,6 +20722,9 @@
       </w:pPr>
       <w:rPr>
         <w:rFonts w:ascii="Wingdings" w:hAnsi="Wingdings" w:cs="Wingdings" w:hint="default"/>
+        <w:sz w:val="26"/>
+        <w:b/>
+        <w:rFonts w:cs="Wingdings"/>
       </w:rPr>
     </w:lvl>
     <w:lvl w:ilvl="1">
@@ -20743,6 +20750,7 @@
       </w:pPr>
       <w:rPr>
         <w:rFonts w:ascii="Wingdings" w:hAnsi="Wingdings" w:cs="Wingdings" w:hint="default"/>
+        <w:rFonts w:cs="Wingdings"/>
       </w:rPr>
     </w:lvl>
     <w:lvl w:ilvl="3">
@@ -20755,6 +20763,7 @@
       </w:pPr>
       <w:rPr>
         <w:rFonts w:ascii="Symbol" w:hAnsi="Symbol" w:cs="Symbol" w:hint="default"/>
+        <w:rFonts w:cs="Symbol"/>
       </w:rPr>
     </w:lvl>
     <w:lvl w:ilvl="4">
@@ -20780,6 +20789,7 @@
       </w:pPr>
       <w:rPr>
         <w:rFonts w:ascii="Wingdings" w:hAnsi="Wingdings" w:cs="Wingdings" w:hint="default"/>
+        <w:rFonts w:cs="Wingdings"/>
       </w:rPr>
     </w:lvl>
     <w:lvl w:ilvl="6">
@@ -20792,6 +20802,7 @@
       </w:pPr>
       <w:rPr>
         <w:rFonts w:ascii="Symbol" w:hAnsi="Symbol" w:cs="Symbol" w:hint="default"/>
+        <w:rFonts w:cs="Symbol"/>
       </w:rPr>
     </w:lvl>
     <w:lvl w:ilvl="7">
@@ -20817,6 +20828,7 @@
       </w:pPr>
       <w:rPr>
         <w:rFonts w:ascii="Wingdings" w:hAnsi="Wingdings" w:cs="Wingdings" w:hint="default"/>
+        <w:rFonts w:cs="Wingdings"/>
       </w:rPr>
     </w:lvl>
   </w:abstractNum>
@@ -20831,6 +20843,8 @@
       </w:pPr>
       <w:rPr>
         <w:rFonts w:ascii="Symbol" w:hAnsi="Symbol" w:cs="Symbol" w:hint="default"/>
+        <w:sz w:val="26"/>
+        <w:rFonts w:cs="Symbol"/>
       </w:rPr>
     </w:lvl>
     <w:lvl w:ilvl="1">
@@ -20856,6 +20870,7 @@
       </w:pPr>
       <w:rPr>
         <w:rFonts w:ascii="Wingdings" w:hAnsi="Wingdings" w:cs="Wingdings" w:hint="default"/>
+        <w:rFonts w:cs="Wingdings"/>
       </w:rPr>
     </w:lvl>
     <w:lvl w:ilvl="3">
@@ -20868,6 +20883,7 @@
       </w:pPr>
       <w:rPr>
         <w:rFonts w:ascii="Symbol" w:hAnsi="Symbol" w:cs="Symbol" w:hint="default"/>
+        <w:rFonts w:cs="Symbol"/>
       </w:rPr>
     </w:lvl>
     <w:lvl w:ilvl="4">
@@ -20893,6 +20909,7 @@
       </w:pPr>
       <w:rPr>
         <w:rFonts w:ascii="Wingdings" w:hAnsi="Wingdings" w:cs="Wingdings" w:hint="default"/>
+        <w:rFonts w:cs="Wingdings"/>
       </w:rPr>
     </w:lvl>
     <w:lvl w:ilvl="6">
@@ -20905,6 +20922,7 @@
       </w:pPr>
       <w:rPr>
         <w:rFonts w:ascii="Symbol" w:hAnsi="Symbol" w:cs="Symbol" w:hint="default"/>
+        <w:rFonts w:cs="Symbol"/>
       </w:rPr>
     </w:lvl>
     <w:lvl w:ilvl="7">
@@ -20930,6 +20948,7 @@
       </w:pPr>
       <w:rPr>
         <w:rFonts w:ascii="Wingdings" w:hAnsi="Wingdings" w:cs="Wingdings" w:hint="default"/>
+        <w:rFonts w:cs="Wingdings"/>
       </w:rPr>
     </w:lvl>
   </w:abstractNum>
@@ -21076,7 +21095,6 @@
     <w:rPrDefault>
       <w:rPr>
         <w:rFonts w:ascii="Calibri" w:hAnsi="Calibri" w:eastAsia="Calibri" w:cs="" w:asciiTheme="minorHAnsi" w:cstheme="minorBidi" w:eastAsiaTheme="minorHAnsi" w:hAnsiTheme="minorHAnsi"/>
-        <w:sz w:val="22"/>
         <w:szCs w:val="22"/>
         <w:lang w:val="en-US" w:eastAsia="en-US" w:bidi="ar-SA"/>
       </w:rPr>
@@ -21470,7 +21488,7 @@
     </w:pPr>
     <w:rPr>
       <w:rFonts w:ascii="Calibri" w:hAnsi="Calibri" w:eastAsia="Calibri" w:cs="" w:asciiTheme="minorHAnsi" w:cstheme="minorBidi" w:eastAsiaTheme="minorHAnsi" w:hAnsiTheme="minorHAnsi"/>
-      <w:color w:val="auto"/>
+      <w:color w:val="00000A"/>
       <w:kern w:val="0"/>
       <w:sz w:val="22"/>
       <w:szCs w:val="22"/>
@@ -21479,6 +21497,7 @@
   </w:style>
   <w:style w:type="paragraph" w:styleId="Heading1">
     <w:name w:val="Heading 1"/>
+    <w:basedOn w:val="Normal"/>
     <w:link w:val="Heading1Char"/>
     <w:qFormat/>
     <w:rsid w:val="00651276"/>
@@ -21486,11 +21505,13 @@
       <w:keepNext w:val="true"/>
       <w:keepLines/>
       <w:widowControl w:val="false"/>
+      <w:bidi w:val="0"/>
       <w:spacing w:lineRule="auto" w:line="360" w:before="240" w:after="0"/>
+      <w:jc w:val="left"/>
       <w:outlineLvl w:val="0"/>
     </w:pPr>
     <w:rPr>
-      <w:rFonts w:eastAsia="Calibri" w:cs="DejaVu Sans" w:ascii="Calibri" w:hAnsi="Calibri"/>
+      <w:rFonts w:ascii="Calibri" w:hAnsi="Calibri" w:eastAsia="Calibri" w:cs="DejaVu Sans"/>
       <w:b/>
       <w:color w:val="2F5496"/>
       <w:kern w:val="0"/>
@@ -21501,6 +21522,7 @@
   </w:style>
   <w:style w:type="paragraph" w:styleId="Heading2">
     <w:name w:val="Heading 2"/>
+    <w:basedOn w:val="Normal"/>
     <w:link w:val="Heading2Char"/>
     <w:qFormat/>
     <w:rsid w:val="00651276"/>
@@ -21508,11 +21530,13 @@
       <w:keepNext w:val="true"/>
       <w:keepLines/>
       <w:widowControl w:val="false"/>
+      <w:bidi w:val="0"/>
       <w:spacing w:lineRule="auto" w:line="360" w:before="40" w:after="0"/>
+      <w:jc w:val="left"/>
       <w:outlineLvl w:val="1"/>
     </w:pPr>
     <w:rPr>
-      <w:rFonts w:eastAsia="Calibri" w:cs="DejaVu Sans" w:ascii="Calibri" w:hAnsi="Calibri"/>
+      <w:rFonts w:ascii="Calibri" w:hAnsi="Calibri" w:eastAsia="Calibri" w:cs="DejaVu Sans"/>
       <w:color w:val="2F5496"/>
       <w:kern w:val="0"/>
       <w:sz w:val="34"/>
@@ -21523,6 +21547,7 @@
   </w:style>
   <w:style w:type="paragraph" w:styleId="Heading3">
     <w:name w:val="Heading 3"/>
+    <w:basedOn w:val="Normal"/>
     <w:link w:val="Heading3Char"/>
     <w:qFormat/>
     <w:rsid w:val="00651276"/>
@@ -21530,11 +21555,13 @@
       <w:keepNext w:val="true"/>
       <w:keepLines/>
       <w:widowControl w:val="false"/>
+      <w:bidi w:val="0"/>
       <w:spacing w:lineRule="auto" w:line="360" w:before="40" w:after="0"/>
+      <w:jc w:val="left"/>
       <w:outlineLvl w:val="2"/>
     </w:pPr>
     <w:rPr>
-      <w:rFonts w:eastAsia="Calibri" w:cs="DejaVu Sans" w:ascii="Calibri" w:hAnsi="Calibri"/>
+      <w:rFonts w:ascii="Calibri" w:hAnsi="Calibri" w:eastAsia="Calibri" w:cs="DejaVu Sans"/>
       <w:color w:val="1F3763"/>
       <w:kern w:val="0"/>
       <w:sz w:val="30"/>
@@ -22588,6 +22615,533 @@
     <w:qFormat/>
     <w:rPr/>
   </w:style>
+  <w:style w:type="character" w:styleId="ListLabel98">
+    <w:name w:val="ListLabel 98"/>
+    <w:qFormat/>
+    <w:rPr>
+      <w:rFonts w:ascii="Times New Roman" w:hAnsi="Times New Roman" w:cs="Times New Roman"/>
+      <w:b/>
+      <w:sz w:val="28"/>
+    </w:rPr>
+  </w:style>
+  <w:style w:type="character" w:styleId="ListLabel99">
+    <w:name w:val="ListLabel 99"/>
+    <w:qFormat/>
+    <w:rPr>
+      <w:rFonts w:cs="Courier New"/>
+    </w:rPr>
+  </w:style>
+  <w:style w:type="character" w:styleId="ListLabel100">
+    <w:name w:val="ListLabel 100"/>
+    <w:qFormat/>
+    <w:rPr>
+      <w:rFonts w:cs="Wingdings"/>
+    </w:rPr>
+  </w:style>
+  <w:style w:type="character" w:styleId="ListLabel101">
+    <w:name w:val="ListLabel 101"/>
+    <w:qFormat/>
+    <w:rPr>
+      <w:rFonts w:cs="Symbol"/>
+    </w:rPr>
+  </w:style>
+  <w:style w:type="character" w:styleId="ListLabel102">
+    <w:name w:val="ListLabel 102"/>
+    <w:qFormat/>
+    <w:rPr>
+      <w:rFonts w:cs="Courier New"/>
+    </w:rPr>
+  </w:style>
+  <w:style w:type="character" w:styleId="ListLabel103">
+    <w:name w:val="ListLabel 103"/>
+    <w:qFormat/>
+    <w:rPr>
+      <w:rFonts w:cs="Wingdings"/>
+    </w:rPr>
+  </w:style>
+  <w:style w:type="character" w:styleId="ListLabel104">
+    <w:name w:val="ListLabel 104"/>
+    <w:qFormat/>
+    <w:rPr>
+      <w:rFonts w:cs="Symbol"/>
+    </w:rPr>
+  </w:style>
+  <w:style w:type="character" w:styleId="ListLabel105">
+    <w:name w:val="ListLabel 105"/>
+    <w:qFormat/>
+    <w:rPr>
+      <w:rFonts w:cs="Courier New"/>
+    </w:rPr>
+  </w:style>
+  <w:style w:type="character" w:styleId="ListLabel106">
+    <w:name w:val="ListLabel 106"/>
+    <w:qFormat/>
+    <w:rPr>
+      <w:rFonts w:cs="Wingdings"/>
+    </w:rPr>
+  </w:style>
+  <w:style w:type="character" w:styleId="ListLabel107">
+    <w:name w:val="ListLabel 107"/>
+    <w:qFormat/>
+    <w:rPr>
+      <w:rFonts w:ascii="Times New Roman" w:hAnsi="Times New Roman" w:cs="Times New Roman"/>
+      <w:b/>
+      <w:sz w:val="28"/>
+    </w:rPr>
+  </w:style>
+  <w:style w:type="character" w:styleId="ListLabel108">
+    <w:name w:val="ListLabel 108"/>
+    <w:qFormat/>
+    <w:rPr>
+      <w:rFonts w:cs="Courier New"/>
+    </w:rPr>
+  </w:style>
+  <w:style w:type="character" w:styleId="ListLabel109">
+    <w:name w:val="ListLabel 109"/>
+    <w:qFormat/>
+    <w:rPr>
+      <w:rFonts w:cs="Wingdings"/>
+    </w:rPr>
+  </w:style>
+  <w:style w:type="character" w:styleId="ListLabel110">
+    <w:name w:val="ListLabel 110"/>
+    <w:qFormat/>
+    <w:rPr>
+      <w:rFonts w:cs="Symbol"/>
+    </w:rPr>
+  </w:style>
+  <w:style w:type="character" w:styleId="ListLabel111">
+    <w:name w:val="ListLabel 111"/>
+    <w:qFormat/>
+    <w:rPr>
+      <w:rFonts w:cs="Courier New"/>
+    </w:rPr>
+  </w:style>
+  <w:style w:type="character" w:styleId="ListLabel112">
+    <w:name w:val="ListLabel 112"/>
+    <w:qFormat/>
+    <w:rPr>
+      <w:rFonts w:cs="Wingdings"/>
+    </w:rPr>
+  </w:style>
+  <w:style w:type="character" w:styleId="ListLabel113">
+    <w:name w:val="ListLabel 113"/>
+    <w:qFormat/>
+    <w:rPr>
+      <w:rFonts w:cs="Symbol"/>
+    </w:rPr>
+  </w:style>
+  <w:style w:type="character" w:styleId="ListLabel114">
+    <w:name w:val="ListLabel 114"/>
+    <w:qFormat/>
+    <w:rPr>
+      <w:rFonts w:cs="Courier New"/>
+    </w:rPr>
+  </w:style>
+  <w:style w:type="character" w:styleId="ListLabel115">
+    <w:name w:val="ListLabel 115"/>
+    <w:qFormat/>
+    <w:rPr>
+      <w:rFonts w:cs="Wingdings"/>
+    </w:rPr>
+  </w:style>
+  <w:style w:type="character" w:styleId="ListLabel116">
+    <w:name w:val="ListLabel 116"/>
+    <w:qFormat/>
+    <w:rPr>
+      <w:rFonts w:ascii="Times New Roman" w:hAnsi="Times New Roman" w:cs="Courier New"/>
+      <w:sz w:val="26"/>
+    </w:rPr>
+  </w:style>
+  <w:style w:type="character" w:styleId="ListLabel117">
+    <w:name w:val="ListLabel 117"/>
+    <w:qFormat/>
+    <w:rPr>
+      <w:rFonts w:cs="Courier New"/>
+    </w:rPr>
+  </w:style>
+  <w:style w:type="character" w:styleId="ListLabel118">
+    <w:name w:val="ListLabel 118"/>
+    <w:qFormat/>
+    <w:rPr>
+      <w:rFonts w:cs="Wingdings"/>
+    </w:rPr>
+  </w:style>
+  <w:style w:type="character" w:styleId="ListLabel119">
+    <w:name w:val="ListLabel 119"/>
+    <w:qFormat/>
+    <w:rPr>
+      <w:rFonts w:cs="Symbol"/>
+    </w:rPr>
+  </w:style>
+  <w:style w:type="character" w:styleId="ListLabel120">
+    <w:name w:val="ListLabel 120"/>
+    <w:qFormat/>
+    <w:rPr>
+      <w:rFonts w:cs="Courier New"/>
+    </w:rPr>
+  </w:style>
+  <w:style w:type="character" w:styleId="ListLabel121">
+    <w:name w:val="ListLabel 121"/>
+    <w:qFormat/>
+    <w:rPr>
+      <w:rFonts w:cs="Wingdings"/>
+    </w:rPr>
+  </w:style>
+  <w:style w:type="character" w:styleId="ListLabel122">
+    <w:name w:val="ListLabel 122"/>
+    <w:qFormat/>
+    <w:rPr>
+      <w:rFonts w:cs="Symbol"/>
+    </w:rPr>
+  </w:style>
+  <w:style w:type="character" w:styleId="ListLabel123">
+    <w:name w:val="ListLabel 123"/>
+    <w:qFormat/>
+    <w:rPr>
+      <w:rFonts w:cs="Courier New"/>
+    </w:rPr>
+  </w:style>
+  <w:style w:type="character" w:styleId="ListLabel124">
+    <w:name w:val="ListLabel 124"/>
+    <w:qFormat/>
+    <w:rPr>
+      <w:rFonts w:cs="Wingdings"/>
+    </w:rPr>
+  </w:style>
+  <w:style w:type="character" w:styleId="ListLabel125">
+    <w:name w:val="ListLabel 125"/>
+    <w:qFormat/>
+    <w:rPr>
+      <w:rFonts w:ascii="Times New Roman" w:hAnsi="Times New Roman" w:cs="Wingdings"/>
+      <w:sz w:val="26"/>
+    </w:rPr>
+  </w:style>
+  <w:style w:type="character" w:styleId="ListLabel126">
+    <w:name w:val="ListLabel 126"/>
+    <w:qFormat/>
+    <w:rPr>
+      <w:rFonts w:cs="Courier New"/>
+    </w:rPr>
+  </w:style>
+  <w:style w:type="character" w:styleId="ListLabel127">
+    <w:name w:val="ListLabel 127"/>
+    <w:qFormat/>
+    <w:rPr>
+      <w:rFonts w:cs="Wingdings"/>
+    </w:rPr>
+  </w:style>
+  <w:style w:type="character" w:styleId="ListLabel128">
+    <w:name w:val="ListLabel 128"/>
+    <w:qFormat/>
+    <w:rPr>
+      <w:rFonts w:cs="Symbol"/>
+    </w:rPr>
+  </w:style>
+  <w:style w:type="character" w:styleId="ListLabel129">
+    <w:name w:val="ListLabel 129"/>
+    <w:qFormat/>
+    <w:rPr>
+      <w:rFonts w:cs="Courier New"/>
+    </w:rPr>
+  </w:style>
+  <w:style w:type="character" w:styleId="ListLabel130">
+    <w:name w:val="ListLabel 130"/>
+    <w:qFormat/>
+    <w:rPr>
+      <w:rFonts w:cs="Wingdings"/>
+    </w:rPr>
+  </w:style>
+  <w:style w:type="character" w:styleId="ListLabel131">
+    <w:name w:val="ListLabel 131"/>
+    <w:qFormat/>
+    <w:rPr>
+      <w:rFonts w:cs="Symbol"/>
+    </w:rPr>
+  </w:style>
+  <w:style w:type="character" w:styleId="ListLabel132">
+    <w:name w:val="ListLabel 132"/>
+    <w:qFormat/>
+    <w:rPr>
+      <w:rFonts w:cs="Courier New"/>
+    </w:rPr>
+  </w:style>
+  <w:style w:type="character" w:styleId="ListLabel133">
+    <w:name w:val="ListLabel 133"/>
+    <w:qFormat/>
+    <w:rPr>
+      <w:rFonts w:cs="Wingdings"/>
+    </w:rPr>
+  </w:style>
+  <w:style w:type="character" w:styleId="ListLabel134">
+    <w:name w:val="ListLabel 134"/>
+    <w:qFormat/>
+    <w:rPr>
+      <w:rFonts w:ascii="Times New Roman" w:hAnsi="Times New Roman" w:cs="Symbol"/>
+      <w:sz w:val="26"/>
+    </w:rPr>
+  </w:style>
+  <w:style w:type="character" w:styleId="ListLabel135">
+    <w:name w:val="ListLabel 135"/>
+    <w:qFormat/>
+    <w:rPr>
+      <w:rFonts w:cs="Courier New"/>
+    </w:rPr>
+  </w:style>
+  <w:style w:type="character" w:styleId="ListLabel136">
+    <w:name w:val="ListLabel 136"/>
+    <w:qFormat/>
+    <w:rPr>
+      <w:rFonts w:cs="Wingdings"/>
+    </w:rPr>
+  </w:style>
+  <w:style w:type="character" w:styleId="ListLabel137">
+    <w:name w:val="ListLabel 137"/>
+    <w:qFormat/>
+    <w:rPr>
+      <w:rFonts w:cs="Symbol"/>
+    </w:rPr>
+  </w:style>
+  <w:style w:type="character" w:styleId="ListLabel138">
+    <w:name w:val="ListLabel 138"/>
+    <w:qFormat/>
+    <w:rPr>
+      <w:rFonts w:cs="Courier New"/>
+    </w:rPr>
+  </w:style>
+  <w:style w:type="character" w:styleId="ListLabel139">
+    <w:name w:val="ListLabel 139"/>
+    <w:qFormat/>
+    <w:rPr>
+      <w:rFonts w:cs="Wingdings"/>
+    </w:rPr>
+  </w:style>
+  <w:style w:type="character" w:styleId="ListLabel140">
+    <w:name w:val="ListLabel 140"/>
+    <w:qFormat/>
+    <w:rPr>
+      <w:rFonts w:cs="Symbol"/>
+    </w:rPr>
+  </w:style>
+  <w:style w:type="character" w:styleId="ListLabel141">
+    <w:name w:val="ListLabel 141"/>
+    <w:qFormat/>
+    <w:rPr>
+      <w:rFonts w:cs="Courier New"/>
+    </w:rPr>
+  </w:style>
+  <w:style w:type="character" w:styleId="ListLabel142">
+    <w:name w:val="ListLabel 142"/>
+    <w:qFormat/>
+    <w:rPr>
+      <w:rFonts w:cs="Wingdings"/>
+    </w:rPr>
+  </w:style>
+  <w:style w:type="character" w:styleId="ListLabel143">
+    <w:name w:val="ListLabel 143"/>
+    <w:qFormat/>
+    <w:rPr>
+      <w:rFonts w:ascii="Times New Roman" w:hAnsi="Times New Roman" w:cs="Wingdings"/>
+      <w:b/>
+      <w:sz w:val="26"/>
+    </w:rPr>
+  </w:style>
+  <w:style w:type="character" w:styleId="ListLabel144">
+    <w:name w:val="ListLabel 144"/>
+    <w:qFormat/>
+    <w:rPr>
+      <w:rFonts w:ascii="Times New Roman" w:hAnsi="Times New Roman" w:cs="Courier New"/>
+      <w:sz w:val="26"/>
+    </w:rPr>
+  </w:style>
+  <w:style w:type="character" w:styleId="ListLabel145">
+    <w:name w:val="ListLabel 145"/>
+    <w:qFormat/>
+    <w:rPr>
+      <w:rFonts w:cs="Wingdings"/>
+    </w:rPr>
+  </w:style>
+  <w:style w:type="character" w:styleId="ListLabel146">
+    <w:name w:val="ListLabel 146"/>
+    <w:qFormat/>
+    <w:rPr>
+      <w:rFonts w:cs="Symbol"/>
+    </w:rPr>
+  </w:style>
+  <w:style w:type="character" w:styleId="ListLabel147">
+    <w:name w:val="ListLabel 147"/>
+    <w:qFormat/>
+    <w:rPr>
+      <w:rFonts w:cs="Courier New"/>
+    </w:rPr>
+  </w:style>
+  <w:style w:type="character" w:styleId="ListLabel148">
+    <w:name w:val="ListLabel 148"/>
+    <w:qFormat/>
+    <w:rPr>
+      <w:rFonts w:cs="Wingdings"/>
+    </w:rPr>
+  </w:style>
+  <w:style w:type="character" w:styleId="ListLabel149">
+    <w:name w:val="ListLabel 149"/>
+    <w:qFormat/>
+    <w:rPr>
+      <w:rFonts w:cs="Symbol"/>
+    </w:rPr>
+  </w:style>
+  <w:style w:type="character" w:styleId="ListLabel150">
+    <w:name w:val="ListLabel 150"/>
+    <w:qFormat/>
+    <w:rPr>
+      <w:rFonts w:cs="Courier New"/>
+    </w:rPr>
+  </w:style>
+  <w:style w:type="character" w:styleId="ListLabel151">
+    <w:name w:val="ListLabel 151"/>
+    <w:qFormat/>
+    <w:rPr>
+      <w:rFonts w:cs="Wingdings"/>
+    </w:rPr>
+  </w:style>
+  <w:style w:type="character" w:styleId="ListLabel152">
+    <w:name w:val="ListLabel 152"/>
+    <w:qFormat/>
+    <w:rPr>
+      <w:rFonts w:cs="Wingdings"/>
+      <w:b/>
+      <w:sz w:val="26"/>
+    </w:rPr>
+  </w:style>
+  <w:style w:type="character" w:styleId="ListLabel153">
+    <w:name w:val="ListLabel 153"/>
+    <w:qFormat/>
+    <w:rPr>
+      <w:rFonts w:cs="Courier New"/>
+    </w:rPr>
+  </w:style>
+  <w:style w:type="character" w:styleId="ListLabel154">
+    <w:name w:val="ListLabel 154"/>
+    <w:qFormat/>
+    <w:rPr>
+      <w:rFonts w:cs="Wingdings"/>
+    </w:rPr>
+  </w:style>
+  <w:style w:type="character" w:styleId="ListLabel155">
+    <w:name w:val="ListLabel 155"/>
+    <w:qFormat/>
+    <w:rPr>
+      <w:rFonts w:cs="Symbol"/>
+    </w:rPr>
+  </w:style>
+  <w:style w:type="character" w:styleId="ListLabel156">
+    <w:name w:val="ListLabel 156"/>
+    <w:qFormat/>
+    <w:rPr>
+      <w:rFonts w:cs="Courier New"/>
+    </w:rPr>
+  </w:style>
+  <w:style w:type="character" w:styleId="ListLabel157">
+    <w:name w:val="ListLabel 157"/>
+    <w:qFormat/>
+    <w:rPr>
+      <w:rFonts w:cs="Wingdings"/>
+    </w:rPr>
+  </w:style>
+  <w:style w:type="character" w:styleId="ListLabel158">
+    <w:name w:val="ListLabel 158"/>
+    <w:qFormat/>
+    <w:rPr>
+      <w:rFonts w:cs="Symbol"/>
+    </w:rPr>
+  </w:style>
+  <w:style w:type="character" w:styleId="ListLabel159">
+    <w:name w:val="ListLabel 159"/>
+    <w:qFormat/>
+    <w:rPr>
+      <w:rFonts w:cs="Courier New"/>
+    </w:rPr>
+  </w:style>
+  <w:style w:type="character" w:styleId="ListLabel160">
+    <w:name w:val="ListLabel 160"/>
+    <w:qFormat/>
+    <w:rPr>
+      <w:rFonts w:cs="Wingdings"/>
+    </w:rPr>
+  </w:style>
+  <w:style w:type="character" w:styleId="ListLabel161">
+    <w:name w:val="ListLabel 161"/>
+    <w:qFormat/>
+    <w:rPr>
+      <w:rFonts w:ascii="Times New Roman" w:hAnsi="Times New Roman" w:cs="Symbol"/>
+      <w:sz w:val="26"/>
+    </w:rPr>
+  </w:style>
+  <w:style w:type="character" w:styleId="ListLabel162">
+    <w:name w:val="ListLabel 162"/>
+    <w:qFormat/>
+    <w:rPr>
+      <w:rFonts w:cs="Courier New"/>
+    </w:rPr>
+  </w:style>
+  <w:style w:type="character" w:styleId="ListLabel163">
+    <w:name w:val="ListLabel 163"/>
+    <w:qFormat/>
+    <w:rPr>
+      <w:rFonts w:cs="Wingdings"/>
+    </w:rPr>
+  </w:style>
+  <w:style w:type="character" w:styleId="ListLabel164">
+    <w:name w:val="ListLabel 164"/>
+    <w:qFormat/>
+    <w:rPr>
+      <w:rFonts w:cs="Symbol"/>
+    </w:rPr>
+  </w:style>
+  <w:style w:type="character" w:styleId="ListLabel165">
+    <w:name w:val="ListLabel 165"/>
+    <w:qFormat/>
+    <w:rPr>
+      <w:rFonts w:cs="Courier New"/>
+    </w:rPr>
+  </w:style>
+  <w:style w:type="character" w:styleId="ListLabel166">
+    <w:name w:val="ListLabel 166"/>
+    <w:qFormat/>
+    <w:rPr>
+      <w:rFonts w:cs="Wingdings"/>
+    </w:rPr>
+  </w:style>
+  <w:style w:type="character" w:styleId="ListLabel167">
+    <w:name w:val="ListLabel 167"/>
+    <w:qFormat/>
+    <w:rPr>
+      <w:rFonts w:cs="Symbol"/>
+    </w:rPr>
+  </w:style>
+  <w:style w:type="character" w:styleId="ListLabel168">
+    <w:name w:val="ListLabel 168"/>
+    <w:qFormat/>
+    <w:rPr>
+      <w:rFonts w:cs="Courier New"/>
+    </w:rPr>
+  </w:style>
+  <w:style w:type="character" w:styleId="ListLabel169">
+    <w:name w:val="ListLabel 169"/>
+    <w:qFormat/>
+    <w:rPr>
+      <w:rFonts w:cs="Wingdings"/>
+    </w:rPr>
+  </w:style>
+  <w:style w:type="character" w:styleId="ListLabel170">
+    <w:name w:val="ListLabel 170"/>
+    <w:qFormat/>
+    <w:rPr>
+      <w:rFonts w:ascii="Times New Roman" w:hAnsi="Times New Roman" w:cs="Times New Roman"/>
+      <w:i/>
+      <w:sz w:val="26"/>
+      <w:szCs w:val="26"/>
+    </w:rPr>
+  </w:style>
   <w:style w:type="paragraph" w:styleId="Heading">
     <w:name w:val="Heading"/>
     <w:basedOn w:val="Normal"/>
@@ -22745,7 +23299,7 @@
     </w:pPr>
     <w:rPr>
       <w:rFonts w:ascii="Times New Roman" w:hAnsi="Times New Roman" w:eastAsia="Times New Roman" w:cs="Times New Roman"/>
-      <w:color w:val="auto"/>
+      <w:color w:val="00000A"/>
       <w:kern w:val="2"/>
       <w:sz w:val="28"/>
       <w:szCs w:val="22"/>
@@ -22776,7 +23330,7 @@
     </w:pPr>
     <w:rPr>
       <w:rFonts w:ascii="Times New Roman" w:hAnsi="Times New Roman" w:eastAsia="Times New Roman" w:cs="Times New Roman"/>
-      <w:color w:val="auto"/>
+      <w:color w:val="00000A"/>
       <w:kern w:val="2"/>
       <w:sz w:val="28"/>
       <w:szCs w:val="22"/>
